--- a/11月19日实习安排与报告.docx
+++ b/11月19日实习安排与报告.docx
@@ -58,7 +58,7 @@
     <w:p>
       <w:pPr>
         <w:rPr>
-          <w:rFonts w:hint="eastAsia"/>
+          <w:rFonts w:hint="default"/>
           <w:lang w:val="en-US" w:eastAsia="zh-CN"/>
         </w:rPr>
       </w:pPr>
@@ -69,6 +69,16 @@
         </w:rPr>
         <w:t>Celeste.md</w:t>
       </w:r>
+      <w:r>
+        <w:rPr>
+          <w:rFonts w:hint="eastAsia"/>
+          <w:lang w:val="en-US" w:eastAsia="zh-CN"/>
+        </w:rPr>
+        <w:tab/>
+        <w:t>游戏运行视频https://www.bilibili.com/video/BV1prmpYcEC6/</w:t>
+      </w:r>
+      <w:bookmarkStart w:id="0" w:name="_GoBack"/>
+      <w:bookmarkEnd w:id="0"/>
     </w:p>
     <w:p>
       <w:pPr>
@@ -99,8 +109,6 @@
         </w:rPr>
         <w:t>Bastion.md</w:t>
       </w:r>
-      <w:bookmarkStart w:id="0" w:name="_GoBack"/>
-      <w:bookmarkEnd w:id="0"/>
     </w:p>
     <w:sectPr>
       <w:pgSz w:w="11906" w:h="16838"/>
